--- a/lab4/diagrams/relatorio .docx
+++ b/lab4/diagrams/relatorio .docx
@@ -1148,14 +1148,27 @@
                             <w:r>
                               <w:t xml:space="preserve">Figura </w:t>
                             </w:r>
-                            <w:fldSimple w:instr=" SEQ Figura \* ARABIC ">
-                              <w:r>
-                                <w:rPr>
-                                  <w:noProof/>
-                                </w:rPr>
-                                <w:t>1</w:t>
-                              </w:r>
-                            </w:fldSimple>
+                            <w:r>
+                              <w:fldChar w:fldCharType="begin"/>
+                            </w:r>
+                            <w:r>
+                              <w:instrText xml:space="preserve"> SEQ Figura \* ARABIC </w:instrText>
+                            </w:r>
+                            <w:r>
+                              <w:fldChar w:fldCharType="separate"/>
+                            </w:r>
+                            <w:r>
+                              <w:rPr>
+                                <w:noProof/>
+                              </w:rPr>
+                              <w:t>1</w:t>
+                            </w:r>
+                            <w:r>
+                              <w:rPr>
+                                <w:noProof/>
+                              </w:rPr>
+                              <w:fldChar w:fldCharType="end"/>
+                            </w:r>
                             <w:r>
                               <w:t xml:space="preserve">-jogo </w:t>
                             </w:r>
@@ -1209,14 +1222,27 @@
                       <w:r>
                         <w:t xml:space="preserve">Figura </w:t>
                       </w:r>
-                      <w:fldSimple w:instr=" SEQ Figura \* ARABIC ">
-                        <w:r>
-                          <w:rPr>
-                            <w:noProof/>
-                          </w:rPr>
-                          <w:t>1</w:t>
-                        </w:r>
-                      </w:fldSimple>
+                      <w:r>
+                        <w:fldChar w:fldCharType="begin"/>
+                      </w:r>
+                      <w:r>
+                        <w:instrText xml:space="preserve"> SEQ Figura \* ARABIC </w:instrText>
+                      </w:r>
+                      <w:r>
+                        <w:fldChar w:fldCharType="separate"/>
+                      </w:r>
+                      <w:r>
+                        <w:rPr>
+                          <w:noProof/>
+                        </w:rPr>
+                        <w:t>1</w:t>
+                      </w:r>
+                      <w:r>
+                        <w:rPr>
+                          <w:noProof/>
+                        </w:rPr>
+                        <w:fldChar w:fldCharType="end"/>
+                      </w:r>
                       <w:r>
                         <w:t xml:space="preserve">-jogo </w:t>
                       </w:r>
@@ -3756,6 +3782,7 @@
         </w:rPr>
         <w:t xml:space="preserve"> do que </w:t>
       </w:r>
+      <w:proofErr w:type="spellStart"/>
       <w:r>
         <w:rPr>
           <w:rFonts w:ascii="Georgia" w:hAnsi="Georgia"/>
@@ -3766,6 +3793,7 @@
         </w:rPr>
         <w:t>State</w:t>
       </w:r>
+      <w:proofErr w:type="spellEnd"/>
       <w:r>
         <w:rPr>
           <w:rFonts w:ascii="Georgia" w:hAnsi="Georgia"/>
@@ -3998,6 +4026,42 @@
         </w:rPr>
         <w:t xml:space="preserve">que ia ao encontro do </w:t>
       </w:r>
+      <w:r>
+        <w:rPr>
+          <w:rFonts w:ascii="Georgia" w:hAnsi="Georgia"/>
+          <w:color w:val="333333"/>
+          <w:sz w:val="21"/>
+          <w:szCs w:val="21"/>
+        </w:rPr>
+        <w:t>enunciado</w:t>
+      </w:r>
+      <w:r>
+        <w:rPr>
+          <w:rFonts w:ascii="Georgia" w:hAnsi="Georgia"/>
+          <w:color w:val="333333"/>
+          <w:sz w:val="21"/>
+          <w:szCs w:val="21"/>
+        </w:rPr>
+        <w:t xml:space="preserve"> do problema, consistia em </w:t>
+      </w:r>
+      <w:r>
+        <w:rPr>
+          <w:rFonts w:ascii="Georgia" w:hAnsi="Georgia"/>
+          <w:color w:val="333333"/>
+          <w:sz w:val="21"/>
+          <w:szCs w:val="21"/>
+        </w:rPr>
+        <w:t xml:space="preserve">dar valores as vitorias, empates e derrotas, 1, 0 e -1, respetivamente. </w:t>
+      </w:r>
+      <w:r>
+        <w:rPr>
+          <w:rFonts w:ascii="Georgia" w:hAnsi="Georgia"/>
+          <w:color w:val="333333"/>
+          <w:sz w:val="21"/>
+          <w:szCs w:val="21"/>
+        </w:rPr>
+        <w:t xml:space="preserve">Esta técnica é usada em muitos jogos </w:t>
+      </w:r>
       <w:proofErr w:type="spellStart"/>
       <w:r>
         <w:rPr>
@@ -4006,7 +4070,7 @@
           <w:sz w:val="21"/>
           <w:szCs w:val="21"/>
         </w:rPr>
-        <w:t>enuciado</w:t>
+        <w:t>multiplayer</w:t>
       </w:r>
       <w:proofErr w:type="spellEnd"/>
       <w:r>
@@ -4016,25 +4080,162 @@
           <w:sz w:val="21"/>
           <w:szCs w:val="21"/>
         </w:rPr>
-        <w:t xml:space="preserve"> do problema, consistia em </w:t>
-      </w:r>
-      <w:r>
-        <w:rPr>
-          <w:rFonts w:ascii="Georgia" w:hAnsi="Georgia"/>
-          <w:color w:val="333333"/>
-          <w:sz w:val="21"/>
-          <w:szCs w:val="21"/>
-        </w:rPr>
-        <w:t xml:space="preserve">dar valores as vitorias, empates e derrotas, 1, 0 e -1, respetivamente. </w:t>
-      </w:r>
-      <w:r>
-        <w:rPr>
-          <w:rFonts w:ascii="Georgia" w:hAnsi="Georgia"/>
-          <w:color w:val="333333"/>
-          <w:sz w:val="21"/>
-          <w:szCs w:val="21"/>
-        </w:rPr>
-        <w:t xml:space="preserve">Esta técnica é usada em muitos jogos </w:t>
+        <w:t xml:space="preserve"> que usam o algoritmo MCTS.</w:t>
+      </w:r>
+      <w:r>
+        <w:rPr>
+          <w:rFonts w:ascii="Georgia" w:hAnsi="Georgia"/>
+          <w:color w:val="333333"/>
+          <w:sz w:val="21"/>
+          <w:szCs w:val="21"/>
+        </w:rPr>
+        <w:t xml:space="preserve"> Esta forma iria sem útil no sentido que iriamos </w:t>
+      </w:r>
+      <w:r>
+        <w:rPr>
+          <w:rFonts w:ascii="Georgia" w:hAnsi="Georgia"/>
+          <w:color w:val="333333"/>
+          <w:sz w:val="21"/>
+          <w:szCs w:val="21"/>
+        </w:rPr>
+        <w:t xml:space="preserve">influenciar na escolha do UCT menor, </w:t>
+      </w:r>
+      <w:r>
+        <w:rPr>
+          <w:rFonts w:ascii="Georgia" w:hAnsi="Georgia"/>
+          <w:color w:val="333333"/>
+          <w:sz w:val="21"/>
+          <w:szCs w:val="21"/>
+        </w:rPr>
+        <w:t>visto que caso encontrasse uma derrota, iria</w:t>
+      </w:r>
+      <w:r>
+        <w:rPr>
+          <w:rFonts w:ascii="Georgia" w:hAnsi="Georgia"/>
+          <w:color w:val="333333"/>
+          <w:sz w:val="21"/>
+          <w:szCs w:val="21"/>
+        </w:rPr>
+        <w:t xml:space="preserve"> mais vezes visita-lo tornado </w:t>
+      </w:r>
+      <w:r>
+        <w:rPr>
+          <w:rFonts w:ascii="Georgia" w:hAnsi="Georgia"/>
+          <w:color w:val="333333"/>
+          <w:sz w:val="21"/>
+          <w:szCs w:val="21"/>
+        </w:rPr>
+        <w:t xml:space="preserve">o nó pai, </w:t>
+      </w:r>
+      <w:r>
+        <w:rPr>
+          <w:rFonts w:ascii="Georgia" w:hAnsi="Georgia"/>
+          <w:color w:val="333333"/>
+          <w:sz w:val="21"/>
+          <w:szCs w:val="21"/>
+        </w:rPr>
+        <w:t xml:space="preserve">menos promissor, mas devido alguns erros de calculo, ou de implementação não </w:t>
+      </w:r>
+      <w:r>
+        <w:rPr>
+          <w:rFonts w:ascii="Georgia" w:hAnsi="Georgia"/>
+          <w:color w:val="333333"/>
+          <w:sz w:val="21"/>
+          <w:szCs w:val="21"/>
+        </w:rPr>
+        <w:t>deve sucesso.</w:t>
+      </w:r>
+    </w:p>
+    <w:p>
+      <w:pPr>
+        <w:spacing w:before="100" w:beforeAutospacing="1" w:after="100" w:afterAutospacing="1" w:line="240" w:lineRule="auto"/>
+        <w:rPr>
+          <w:rFonts w:ascii="Georgia" w:hAnsi="Georgia"/>
+          <w:color w:val="333333"/>
+          <w:sz w:val="21"/>
+          <w:szCs w:val="21"/>
+        </w:rPr>
+      </w:pPr>
+      <w:r>
+        <w:rPr>
+          <w:rFonts w:ascii="Georgia" w:hAnsi="Georgia"/>
+          <w:color w:val="333333"/>
+          <w:sz w:val="21"/>
+          <w:szCs w:val="21"/>
+        </w:rPr>
+        <w:t xml:space="preserve">Depois, dessa </w:t>
+      </w:r>
+      <w:r>
+        <w:rPr>
+          <w:rFonts w:ascii="Georgia" w:hAnsi="Georgia"/>
+          <w:color w:val="333333"/>
+          <w:sz w:val="21"/>
+          <w:szCs w:val="21"/>
+        </w:rPr>
+        <w:t xml:space="preserve">implementação, </w:t>
+      </w:r>
+      <w:r>
+        <w:rPr>
+          <w:rFonts w:ascii="Georgia" w:hAnsi="Georgia"/>
+          <w:color w:val="333333"/>
+          <w:sz w:val="21"/>
+          <w:szCs w:val="21"/>
+        </w:rPr>
+        <w:t>foi alterado os valores das vitorias, derrotas e empates para 1,0 e 0.5, respetivamente.</w:t>
+      </w:r>
+      <w:r>
+        <w:rPr>
+          <w:rFonts w:ascii="Georgia" w:hAnsi="Georgia"/>
+          <w:color w:val="333333"/>
+          <w:sz w:val="21"/>
+          <w:szCs w:val="21"/>
+        </w:rPr>
+        <w:t xml:space="preserve"> </w:t>
+      </w:r>
+      <w:r>
+        <w:rPr>
+          <w:rFonts w:ascii="Georgia" w:hAnsi="Georgia"/>
+          <w:color w:val="333333"/>
+          <w:sz w:val="21"/>
+          <w:szCs w:val="21"/>
+        </w:rPr>
+        <w:t>Assim seria mais fácil de implementar em relação ao anterior</w:t>
+      </w:r>
+      <w:r>
+        <w:rPr>
+          <w:rFonts w:ascii="Georgia" w:hAnsi="Georgia"/>
+          <w:color w:val="333333"/>
+          <w:sz w:val="21"/>
+          <w:szCs w:val="21"/>
+        </w:rPr>
+        <w:t xml:space="preserve">, a ideia continua a ser </w:t>
+      </w:r>
+      <w:r>
+        <w:rPr>
+          <w:rFonts w:ascii="Georgia" w:hAnsi="Georgia"/>
+          <w:color w:val="333333"/>
+          <w:sz w:val="21"/>
+          <w:szCs w:val="21"/>
+        </w:rPr>
+        <w:t>mesma,</w:t>
+      </w:r>
+      <w:r>
+        <w:rPr>
+          <w:rFonts w:ascii="Georgia" w:hAnsi="Georgia"/>
+          <w:color w:val="333333"/>
+          <w:sz w:val="21"/>
+          <w:szCs w:val="21"/>
+        </w:rPr>
+        <w:t xml:space="preserve"> mas neste caso não existiria troca de sinal</w:t>
+      </w:r>
+      <w:r>
+        <w:rPr>
+          <w:rFonts w:ascii="Georgia" w:hAnsi="Georgia"/>
+          <w:color w:val="333333"/>
+          <w:sz w:val="21"/>
+          <w:szCs w:val="21"/>
+        </w:rPr>
+        <w:t xml:space="preserve">, seria </w:t>
       </w:r>
       <w:proofErr w:type="spellStart"/>
       <w:r>
@@ -4044,7 +4245,7 @@
           <w:sz w:val="21"/>
           <w:szCs w:val="21"/>
         </w:rPr>
-        <w:t>multiplayer</w:t>
+        <w:t>retropropagado</w:t>
       </w:r>
       <w:proofErr w:type="spellEnd"/>
       <w:r>
@@ -4054,183 +4255,6 @@
           <w:sz w:val="21"/>
           <w:szCs w:val="21"/>
         </w:rPr>
-        <w:t xml:space="preserve"> que usam o algoritmo MCTS.</w:t>
-      </w:r>
-      <w:r>
-        <w:rPr>
-          <w:rFonts w:ascii="Georgia" w:hAnsi="Georgia"/>
-          <w:color w:val="333333"/>
-          <w:sz w:val="21"/>
-          <w:szCs w:val="21"/>
-        </w:rPr>
-        <w:t xml:space="preserve"> Esta forma iria sem útil no sentido que iriamos </w:t>
-      </w:r>
-      <w:r>
-        <w:rPr>
-          <w:rFonts w:ascii="Georgia" w:hAnsi="Georgia"/>
-          <w:color w:val="333333"/>
-          <w:sz w:val="21"/>
-          <w:szCs w:val="21"/>
-        </w:rPr>
-        <w:t xml:space="preserve">influenciar na escolha do UCT menor, </w:t>
-      </w:r>
-      <w:r>
-        <w:rPr>
-          <w:rFonts w:ascii="Georgia" w:hAnsi="Georgia"/>
-          <w:color w:val="333333"/>
-          <w:sz w:val="21"/>
-          <w:szCs w:val="21"/>
-        </w:rPr>
-        <w:t>visto que caso encontrasse uma derrota, iria</w:t>
-      </w:r>
-      <w:r>
-        <w:rPr>
-          <w:rFonts w:ascii="Georgia" w:hAnsi="Georgia"/>
-          <w:color w:val="333333"/>
-          <w:sz w:val="21"/>
-          <w:szCs w:val="21"/>
-        </w:rPr>
-        <w:t xml:space="preserve"> mais vezes visita-lo tornado </w:t>
-      </w:r>
-      <w:r>
-        <w:rPr>
-          <w:rFonts w:ascii="Georgia" w:hAnsi="Georgia"/>
-          <w:color w:val="333333"/>
-          <w:sz w:val="21"/>
-          <w:szCs w:val="21"/>
-        </w:rPr>
-        <w:t xml:space="preserve">o nó pai, </w:t>
-      </w:r>
-      <w:r>
-        <w:rPr>
-          <w:rFonts w:ascii="Georgia" w:hAnsi="Georgia"/>
-          <w:color w:val="333333"/>
-          <w:sz w:val="21"/>
-          <w:szCs w:val="21"/>
-        </w:rPr>
-        <w:t xml:space="preserve">menos promissor, mas devido alguns erros de calculo, ou de implementação não </w:t>
-      </w:r>
-      <w:r>
-        <w:rPr>
-          <w:rFonts w:ascii="Georgia" w:hAnsi="Georgia"/>
-          <w:color w:val="333333"/>
-          <w:sz w:val="21"/>
-          <w:szCs w:val="21"/>
-        </w:rPr>
-        <w:t>deve sucesso.</w:t>
-      </w:r>
-    </w:p>
-    <w:p>
-      <w:pPr>
-        <w:spacing w:before="100" w:beforeAutospacing="1" w:after="100" w:afterAutospacing="1" w:line="240" w:lineRule="auto"/>
-        <w:rPr>
-          <w:rFonts w:ascii="Georgia" w:hAnsi="Georgia"/>
-          <w:color w:val="333333"/>
-          <w:sz w:val="21"/>
-          <w:szCs w:val="21"/>
-        </w:rPr>
-      </w:pPr>
-      <w:r>
-        <w:rPr>
-          <w:rFonts w:ascii="Georgia" w:hAnsi="Georgia"/>
-          <w:color w:val="333333"/>
-          <w:sz w:val="21"/>
-          <w:szCs w:val="21"/>
-        </w:rPr>
-        <w:t xml:space="preserve">Depois, dessa </w:t>
-      </w:r>
-      <w:r>
-        <w:rPr>
-          <w:rFonts w:ascii="Georgia" w:hAnsi="Georgia"/>
-          <w:color w:val="333333"/>
-          <w:sz w:val="21"/>
-          <w:szCs w:val="21"/>
-        </w:rPr>
-        <w:t xml:space="preserve">implementação, </w:t>
-      </w:r>
-      <w:r>
-        <w:rPr>
-          <w:rFonts w:ascii="Georgia" w:hAnsi="Georgia"/>
-          <w:color w:val="333333"/>
-          <w:sz w:val="21"/>
-          <w:szCs w:val="21"/>
-        </w:rPr>
-        <w:t>foi alterado os valores das vitorias, derrotas e empates para 1,0 e 0.5, respetivamente.</w:t>
-      </w:r>
-      <w:r>
-        <w:rPr>
-          <w:rFonts w:ascii="Georgia" w:hAnsi="Georgia"/>
-          <w:color w:val="333333"/>
-          <w:sz w:val="21"/>
-          <w:szCs w:val="21"/>
-        </w:rPr>
-        <w:t xml:space="preserve"> </w:t>
-      </w:r>
-      <w:r>
-        <w:rPr>
-          <w:rFonts w:ascii="Georgia" w:hAnsi="Georgia"/>
-          <w:color w:val="333333"/>
-          <w:sz w:val="21"/>
-          <w:szCs w:val="21"/>
-        </w:rPr>
-        <w:t>Assim seria mais fácil de implementar em relação ao anterior</w:t>
-      </w:r>
-      <w:r>
-        <w:rPr>
-          <w:rFonts w:ascii="Georgia" w:hAnsi="Georgia"/>
-          <w:color w:val="333333"/>
-          <w:sz w:val="21"/>
-          <w:szCs w:val="21"/>
-        </w:rPr>
-        <w:t xml:space="preserve">, a ideia continua a ser </w:t>
-      </w:r>
-      <w:proofErr w:type="gramStart"/>
-      <w:r>
-        <w:rPr>
-          <w:rFonts w:ascii="Georgia" w:hAnsi="Georgia"/>
-          <w:color w:val="333333"/>
-          <w:sz w:val="21"/>
-          <w:szCs w:val="21"/>
-        </w:rPr>
-        <w:t>mesma</w:t>
-      </w:r>
-      <w:proofErr w:type="gramEnd"/>
-      <w:r>
-        <w:rPr>
-          <w:rFonts w:ascii="Georgia" w:hAnsi="Georgia"/>
-          <w:color w:val="333333"/>
-          <w:sz w:val="21"/>
-          <w:szCs w:val="21"/>
-        </w:rPr>
-        <w:t xml:space="preserve"> mas neste caso não existiria troca de sinal</w:t>
-      </w:r>
-      <w:r>
-        <w:rPr>
-          <w:rFonts w:ascii="Georgia" w:hAnsi="Georgia"/>
-          <w:color w:val="333333"/>
-          <w:sz w:val="21"/>
-          <w:szCs w:val="21"/>
-        </w:rPr>
-        <w:t xml:space="preserve">, seria </w:t>
-      </w:r>
-      <w:proofErr w:type="spellStart"/>
-      <w:r>
-        <w:rPr>
-          <w:rFonts w:ascii="Georgia" w:hAnsi="Georgia"/>
-          <w:color w:val="333333"/>
-          <w:sz w:val="21"/>
-          <w:szCs w:val="21"/>
-        </w:rPr>
-        <w:t>retropropagado</w:t>
-      </w:r>
-      <w:proofErr w:type="spellEnd"/>
-      <w:r>
-        <w:rPr>
-          <w:rFonts w:ascii="Georgia" w:hAnsi="Georgia"/>
-          <w:color w:val="333333"/>
-          <w:sz w:val="21"/>
-          <w:szCs w:val="21"/>
-        </w:rPr>
         <w:t xml:space="preserve"> o valor independentemente</w:t>
       </w:r>
       <w:r>
@@ -4242,17 +4266,15 @@
         </w:rPr>
         <w:t xml:space="preserve"> se o nó fosse do oponente ou não. Desta forma os resultados </w:t>
       </w:r>
-      <w:proofErr w:type="gramStart"/>
-      <w:r>
-        <w:rPr>
-          <w:rFonts w:ascii="Georgia" w:hAnsi="Georgia"/>
-          <w:color w:val="333333"/>
-          <w:sz w:val="21"/>
-          <w:szCs w:val="21"/>
-        </w:rPr>
-        <w:t>melhoram</w:t>
-      </w:r>
-      <w:proofErr w:type="gramEnd"/>
+      <w:r>
+        <w:rPr>
+          <w:rFonts w:ascii="Georgia" w:hAnsi="Georgia"/>
+          <w:color w:val="333333"/>
+          <w:sz w:val="21"/>
+          <w:szCs w:val="21"/>
+        </w:rPr>
+        <w:t>melhoram,</w:t>
+      </w:r>
       <w:r>
         <w:rPr>
           <w:rFonts w:ascii="Georgia" w:hAnsi="Georgia"/>
@@ -6108,6 +6130,21 @@
 </file>
 
 <file path=customXml/item1.xml><?xml version="1.0" encoding="utf-8"?>
+<p:properties xmlns:p="http://schemas.microsoft.com/office/2006/metadata/properties" xmlns:xsi="http://www.w3.org/2001/XMLSchema-instance" xmlns:pc="http://schemas.microsoft.com/office/infopath/2007/PartnerControls">
+  <documentManagement/>
+</p:properties>
+</file>
+
+<file path=customXml/item2.xml><?xml version="1.0" encoding="utf-8"?>
+<?mso-contentType ?>
+<FormTemplates xmlns="http://schemas.microsoft.com/sharepoint/v3/contenttype/forms">
+  <Display>DocumentLibraryForm</Display>
+  <Edit>DocumentLibraryForm</Edit>
+  <New>DocumentLibraryForm</New>
+</FormTemplates>
+</file>
+
+<file path=customXml/item3.xml><?xml version="1.0" encoding="utf-8"?>
 <ct:contentTypeSchema xmlns:ct="http://schemas.microsoft.com/office/2006/metadata/contentType" xmlns:ma="http://schemas.microsoft.com/office/2006/metadata/properties/metaAttributes" ct:_="" ma:_="" ma:contentTypeName="Documento" ma:contentTypeID="0x010100594AA1666997C94EBEA789E659C5F193" ma:contentTypeVersion="10" ma:contentTypeDescription="Criar um novo documento." ma:contentTypeScope="" ma:versionID="8b2fbf47d1e928cc4e1eae5ea3c3bbd3">
   <xsd:schema xmlns:xsd="http://www.w3.org/2001/XMLSchema" xmlns:xs="http://www.w3.org/2001/XMLSchema" xmlns:p="http://schemas.microsoft.com/office/2006/metadata/properties" xmlns:ns3="b56be5c0-5063-4f3c-a0b9-2245435a7530" xmlns:ns4="fae784c5-0a49-4ea7-abd6-3576bf8facae" targetNamespace="http://schemas.microsoft.com/office/2006/metadata/properties" ma:root="true" ma:fieldsID="8ac67106e18fd71d226b8ddd6d0efbc8" ns3:_="" ns4:_="">
     <xsd:import namespace="b56be5c0-5063-4f3c-a0b9-2245435a7530"/>
@@ -6312,22 +6349,24 @@
 </ct:contentTypeSchema>
 </file>
 
-<file path=customXml/item2.xml><?xml version="1.0" encoding="utf-8"?>
-<?mso-contentType ?>
-<FormTemplates xmlns="http://schemas.microsoft.com/sharepoint/v3/contenttype/forms">
-  <Display>DocumentLibraryForm</Display>
-  <Edit>DocumentLibraryForm</Edit>
-  <New>DocumentLibraryForm</New>
-</FormTemplates>
+<file path=customXml/itemProps1.xml><?xml version="1.0" encoding="utf-8"?>
+<ds:datastoreItem xmlns:ds="http://schemas.openxmlformats.org/officeDocument/2006/customXml" ds:itemID="{1DFEEC3A-A167-4239-ACD7-2D1E30669B50}">
+  <ds:schemaRefs>
+    <ds:schemaRef ds:uri="http://schemas.microsoft.com/office/2006/metadata/properties"/>
+    <ds:schemaRef ds:uri="http://schemas.microsoft.com/office/infopath/2007/PartnerControls"/>
+  </ds:schemaRefs>
+</ds:datastoreItem>
 </file>
 
-<file path=customXml/item3.xml><?xml version="1.0" encoding="utf-8"?>
-<p:properties xmlns:p="http://schemas.microsoft.com/office/2006/metadata/properties" xmlns:xsi="http://www.w3.org/2001/XMLSchema-instance" xmlns:pc="http://schemas.microsoft.com/office/infopath/2007/PartnerControls">
-  <documentManagement/>
-</p:properties>
+<file path=customXml/itemProps2.xml><?xml version="1.0" encoding="utf-8"?>
+<ds:datastoreItem xmlns:ds="http://schemas.openxmlformats.org/officeDocument/2006/customXml" ds:itemID="{854682E3-4221-4532-9C91-5314C6824FBA}">
+  <ds:schemaRefs>
+    <ds:schemaRef ds:uri="http://schemas.microsoft.com/sharepoint/v3/contenttype/forms"/>
+  </ds:schemaRefs>
+</ds:datastoreItem>
 </file>
 
-<file path=customXml/itemProps1.xml><?xml version="1.0" encoding="utf-8"?>
+<file path=customXml/itemProps3.xml><?xml version="1.0" encoding="utf-8"?>
 <ds:datastoreItem xmlns:ds="http://schemas.openxmlformats.org/officeDocument/2006/customXml" ds:itemID="{D751468E-33D2-4973-A7C2-BC56456F581B}">
   <ds:schemaRefs>
     <ds:schemaRef ds:uri="http://schemas.microsoft.com/office/2006/metadata/contentType"/>
@@ -6344,29 +6383,4 @@
     <ds:schemaRef ds:uri="http://schemas.microsoft.com/internal/obd"/>
   </ds:schemaRefs>
 </ds:datastoreItem>
-</file>
-
-<file path=customXml/itemProps2.xml><?xml version="1.0" encoding="utf-8"?>
-<ds:datastoreItem xmlns:ds="http://schemas.openxmlformats.org/officeDocument/2006/customXml" ds:itemID="{854682E3-4221-4532-9C91-5314C6824FBA}">
-  <ds:schemaRefs>
-    <ds:schemaRef ds:uri="http://schemas.microsoft.com/sharepoint/v3/contenttype/forms"/>
-  </ds:schemaRefs>
-</ds:datastoreItem>
-</file>
-
-<file path=customXml/itemProps3.xml><?xml version="1.0" encoding="utf-8"?>
-<ds:datastoreItem xmlns:ds="http://schemas.openxmlformats.org/officeDocument/2006/customXml" ds:itemID="{1DFEEC3A-A167-4239-ACD7-2D1E30669B50}">
-  <ds:schemaRefs>
-    <ds:schemaRef ds:uri="http://schemas.openxmlformats.org/package/2006/metadata/core-properties"/>
-    <ds:schemaRef ds:uri="http://purl.org/dc/dcmitype/"/>
-    <ds:schemaRef ds:uri="http://schemas.microsoft.com/office/2006/documentManagement/types"/>
-    <ds:schemaRef ds:uri="http://purl.org/dc/terms/"/>
-    <ds:schemaRef ds:uri="http://www.w3.org/XML/1998/namespace"/>
-    <ds:schemaRef ds:uri="http://schemas.microsoft.com/office/infopath/2007/PartnerControls"/>
-    <ds:schemaRef ds:uri="http://purl.org/dc/elements/1.1/"/>
-    <ds:schemaRef ds:uri="fae784c5-0a49-4ea7-abd6-3576bf8facae"/>
-    <ds:schemaRef ds:uri="b56be5c0-5063-4f3c-a0b9-2245435a7530"/>
-    <ds:schemaRef ds:uri="http://schemas.microsoft.com/office/2006/metadata/properties"/>
-  </ds:schemaRefs>
-</ds:datastoreItem>
 </file>